--- a/Assignment three W1D3/Assignment three.docx
+++ b/Assignment three W1D3/Assignment three.docx
@@ -14,14 +14,14 @@
       <w:pPr>
         <w:spacing w:before="100" w:beforeAutospacing="1" w:after="100" w:afterAutospacing="1"/>
         <w:rPr>
-          <w:rFonts w:ascii="Calibri" w:eastAsia="Times New Roman" w:hAnsi="Calibri" w:cs="Calibri"/>
+          <w:rFonts w:ascii="Calibri" w:hAnsi="Calibri" w:cs="Calibri"/>
           <w:sz w:val="22"/>
           <w:szCs w:val="22"/>
         </w:rPr>
       </w:pPr>
       <w:r>
         <w:rPr>
-          <w:rFonts w:ascii="Calibri" w:eastAsia="Times New Roman" w:hAnsi="Calibri" w:cs="Calibri"/>
+          <w:rFonts w:ascii="Calibri" w:hAnsi="Calibri" w:cs="Calibri"/>
           <w:sz w:val="22"/>
           <w:szCs w:val="22"/>
         </w:rPr>
@@ -32,14 +32,14 @@
       <w:pPr>
         <w:spacing w:before="100" w:beforeAutospacing="1" w:after="100" w:afterAutospacing="1"/>
         <w:rPr>
-          <w:rFonts w:ascii="Calibri" w:eastAsia="Times New Roman" w:hAnsi="Calibri" w:cs="Calibri"/>
+          <w:rFonts w:ascii="Calibri" w:hAnsi="Calibri" w:cs="Calibri"/>
           <w:sz w:val="22"/>
           <w:szCs w:val="22"/>
         </w:rPr>
       </w:pPr>
       <w:r>
         <w:rPr>
-          <w:rFonts w:ascii="Calibri" w:eastAsia="Times New Roman" w:hAnsi="Calibri" w:cs="Calibri"/>
+          <w:rFonts w:ascii="Calibri" w:hAnsi="Calibri" w:cs="Calibri"/>
           <w:sz w:val="22"/>
           <w:szCs w:val="22"/>
         </w:rPr>
@@ -47,7 +47,7 @@
       </w:r>
       <w:r>
         <w:rPr>
-          <w:rFonts w:ascii="Calibri" w:eastAsia="Times New Roman" w:hAnsi="Calibri" w:cs="Calibri"/>
+          <w:rFonts w:ascii="Calibri" w:hAnsi="Calibri" w:cs="Calibri"/>
           <w:sz w:val="22"/>
           <w:szCs w:val="22"/>
         </w:rPr>
@@ -58,14 +58,14 @@
       <w:pPr>
         <w:spacing w:before="100" w:beforeAutospacing="1" w:after="100" w:afterAutospacing="1"/>
         <w:rPr>
-          <w:rFonts w:ascii="Calibri" w:eastAsia="Times New Roman" w:hAnsi="Calibri" w:cs="Calibri"/>
+          <w:rFonts w:ascii="Calibri" w:hAnsi="Calibri" w:cs="Calibri"/>
           <w:sz w:val="22"/>
           <w:szCs w:val="22"/>
         </w:rPr>
       </w:pPr>
       <w:r>
         <w:rPr>
-          <w:rFonts w:ascii="Calibri" w:eastAsia="Times New Roman" w:hAnsi="Calibri" w:cs="Calibri"/>
+          <w:rFonts w:ascii="Calibri" w:hAnsi="Calibri" w:cs="Calibri"/>
           <w:sz w:val="22"/>
           <w:szCs w:val="22"/>
         </w:rPr>
@@ -76,14 +76,14 @@
       <w:pPr>
         <w:spacing w:before="100" w:beforeAutospacing="1" w:after="100" w:afterAutospacing="1"/>
         <w:rPr>
-          <w:rFonts w:ascii="Calibri" w:eastAsia="Times New Roman" w:hAnsi="Calibri" w:cs="Calibri"/>
+          <w:rFonts w:ascii="Calibri" w:hAnsi="Calibri" w:cs="Calibri"/>
           <w:sz w:val="22"/>
           <w:szCs w:val="22"/>
         </w:rPr>
       </w:pPr>
       <w:r>
         <w:rPr>
-          <w:rFonts w:ascii="Calibri" w:eastAsia="Times New Roman" w:hAnsi="Calibri" w:cs="Calibri"/>
+          <w:rFonts w:ascii="Calibri" w:hAnsi="Calibri" w:cs="Calibri"/>
           <w:sz w:val="22"/>
           <w:szCs w:val="22"/>
         </w:rPr>
@@ -92,7 +92,7 @@
       <w:proofErr w:type="gramStart"/>
       <w:r>
         <w:rPr>
-          <w:rFonts w:ascii="Calibri" w:eastAsia="Times New Roman" w:hAnsi="Calibri" w:cs="Calibri"/>
+          <w:rFonts w:ascii="Calibri" w:hAnsi="Calibri" w:cs="Calibri"/>
           <w:sz w:val="22"/>
           <w:szCs w:val="22"/>
         </w:rPr>
@@ -104,14 +104,14 @@
       <w:pPr>
         <w:spacing w:before="100" w:beforeAutospacing="1" w:after="100" w:afterAutospacing="1"/>
         <w:rPr>
-          <w:rFonts w:ascii="Calibri" w:eastAsia="Times New Roman" w:hAnsi="Calibri" w:cs="Calibri"/>
+          <w:rFonts w:ascii="Calibri" w:hAnsi="Calibri" w:cs="Calibri"/>
           <w:sz w:val="22"/>
           <w:szCs w:val="22"/>
         </w:rPr>
       </w:pPr>
       <w:r>
         <w:rPr>
-          <w:rFonts w:ascii="Calibri" w:eastAsia="Times New Roman" w:hAnsi="Calibri" w:cs="Calibri"/>
+          <w:rFonts w:ascii="Calibri" w:hAnsi="Calibri" w:cs="Calibri"/>
           <w:sz w:val="22"/>
           <w:szCs w:val="22"/>
         </w:rPr>
@@ -122,12 +122,14 @@
       <w:pPr>
         <w:spacing w:before="100" w:beforeAutospacing="1" w:after="100" w:afterAutospacing="1"/>
         <w:rPr>
-          <w:rFonts w:ascii="Times New Roman" w:eastAsia="Times New Roman" w:hAnsi="Times New Roman" w:cs="Times New Roman"/>
+          <w:rFonts w:ascii="Calibri" w:hAnsi="Calibri" w:cs="Calibri"/>
+          <w:sz w:val="22"/>
+          <w:szCs w:val="22"/>
         </w:rPr>
       </w:pPr>
       <w:r>
         <w:rPr>
-          <w:rFonts w:ascii="Calibri" w:eastAsia="Times New Roman" w:hAnsi="Calibri" w:cs="Calibri"/>
+          <w:rFonts w:ascii="Calibri" w:hAnsi="Calibri" w:cs="Calibri"/>
           <w:sz w:val="22"/>
           <w:szCs w:val="22"/>
         </w:rPr>
@@ -136,15 +138,827 @@
     </w:p>
     <w:p>
       <w:pPr>
-        <w:pStyle w:val="NormalWeb"/>
-        <w:ind w:left="360"/>
-        <w:rPr>
-          <w:rFonts w:ascii="Calibri" w:hAnsi="Calibri" w:cs="Calibri"/>
-          <w:sz w:val="22"/>
-          <w:szCs w:val="22"/>
-        </w:rPr>
+        <w:spacing w:before="100" w:beforeAutospacing="1" w:after="100" w:afterAutospacing="1"/>
       </w:pPr>
     </w:p>
+    <w:p>
+      <w:pPr>
+        <w:spacing w:before="100" w:beforeAutospacing="1" w:after="100" w:afterAutospacing="1"/>
+      </w:pPr>
+      <w:r>
+        <w:t>Question 4.</w:t>
+      </w:r>
+    </w:p>
+    <w:tbl>
+      <w:tblPr>
+        <w:tblStyle w:val="TableGrid"/>
+        <w:tblW w:w="0" w:type="auto"/>
+        <w:tblInd w:w="360" w:type="dxa"/>
+        <w:tblLook w:val="04A0" w:firstRow="1" w:lastRow="0" w:firstColumn="1" w:lastColumn="0" w:noHBand="0" w:noVBand="1"/>
+      </w:tblPr>
+      <w:tblGrid>
+        <w:gridCol w:w="2262"/>
+        <w:gridCol w:w="2263"/>
+        <w:gridCol w:w="2264"/>
+      </w:tblGrid>
+      <w:tr>
+        <w:tc>
+          <w:tcPr>
+            <w:tcW w:w="2262" w:type="dxa"/>
+          </w:tcPr>
+          <w:p>
+            <w:pPr>
+              <w:pStyle w:val="NormalWeb"/>
+              <w:rPr>
+                <w:rFonts w:ascii="Calibri" w:hAnsi="Calibri" w:cs="Calibri"/>
+                <w:sz w:val="22"/>
+                <w:szCs w:val="22"/>
+              </w:rPr>
+            </w:pPr>
+            <w:r>
+              <w:rPr>
+                <w:rFonts w:ascii="Calibri" w:hAnsi="Calibri" w:cs="Calibri"/>
+                <w:sz w:val="22"/>
+                <w:szCs w:val="22"/>
+              </w:rPr>
+              <w:t xml:space="preserve">Input </w:t>
+            </w:r>
+          </w:p>
+        </w:tc>
+        <w:tc>
+          <w:tcPr>
+            <w:tcW w:w="2263" w:type="dxa"/>
+          </w:tcPr>
+          <w:p>
+            <w:pPr>
+              <w:pStyle w:val="NormalWeb"/>
+              <w:rPr>
+                <w:rFonts w:ascii="Calibri" w:hAnsi="Calibri" w:cs="Calibri"/>
+                <w:sz w:val="22"/>
+                <w:szCs w:val="22"/>
+              </w:rPr>
+            </w:pPr>
+            <w:r>
+              <w:rPr>
+                <w:rFonts w:ascii="Calibri" w:hAnsi="Calibri" w:cs="Calibri"/>
+                <w:sz w:val="22"/>
+                <w:szCs w:val="22"/>
+              </w:rPr>
+              <w:t xml:space="preserve">Process </w:t>
+            </w:r>
+          </w:p>
+        </w:tc>
+        <w:tc>
+          <w:tcPr>
+            <w:tcW w:w="2264" w:type="dxa"/>
+          </w:tcPr>
+          <w:p>
+            <w:pPr>
+              <w:pStyle w:val="NormalWeb"/>
+              <w:rPr>
+                <w:rFonts w:ascii="Calibri" w:hAnsi="Calibri" w:cs="Calibri"/>
+                <w:sz w:val="22"/>
+                <w:szCs w:val="22"/>
+              </w:rPr>
+            </w:pPr>
+            <w:r>
+              <w:rPr>
+                <w:rFonts w:ascii="Calibri" w:hAnsi="Calibri" w:cs="Calibri"/>
+                <w:sz w:val="22"/>
+                <w:szCs w:val="22"/>
+              </w:rPr>
+              <w:t xml:space="preserve">Output </w:t>
+            </w:r>
+          </w:p>
+        </w:tc>
+      </w:tr>
+      <w:tr>
+        <w:tc>
+          <w:tcPr>
+            <w:tcW w:w="2262" w:type="dxa"/>
+          </w:tcPr>
+          <w:p>
+            <w:pPr>
+              <w:pStyle w:val="NormalWeb"/>
+              <w:rPr>
+                <w:rFonts w:ascii="Calibri" w:hAnsi="Calibri" w:cs="Calibri"/>
+                <w:sz w:val="22"/>
+                <w:szCs w:val="22"/>
+              </w:rPr>
+            </w:pPr>
+            <w:r>
+              <w:rPr>
+                <w:rFonts w:ascii="Calibri" w:hAnsi="Calibri" w:cs="Calibri"/>
+                <w:sz w:val="22"/>
+                <w:szCs w:val="22"/>
+              </w:rPr>
+              <w:t xml:space="preserve">  The University loan books depend on the user status. So, the input should be either Student, Facility, or other. Depending on the user type, they have to select the number of books overdue in the past usage</w:t>
+            </w:r>
+          </w:p>
+        </w:tc>
+        <w:tc>
+          <w:tcPr>
+            <w:tcW w:w="2263" w:type="dxa"/>
+            <w:vMerge w:val="restart"/>
+          </w:tcPr>
+          <w:p>
+            <w:pPr>
+              <w:pStyle w:val="NormalWeb"/>
+              <w:rPr>
+                <w:rFonts w:ascii="Calibri" w:hAnsi="Calibri" w:cs="Calibri"/>
+                <w:sz w:val="22"/>
+                <w:szCs w:val="22"/>
+              </w:rPr>
+            </w:pPr>
+            <w:r>
+              <w:rPr>
+                <w:rFonts w:ascii="Calibri" w:hAnsi="Calibri" w:cs="Calibri"/>
+                <w:sz w:val="22"/>
+                <w:szCs w:val="22"/>
+              </w:rPr>
+              <w:t>Select the status type from the alternative either student, facility, and other, then compare the number of books overdue either has 0, less than 3 or more than 3 or equal</w:t>
+            </w:r>
+          </w:p>
+        </w:tc>
+        <w:tc>
+          <w:tcPr>
+            <w:tcW w:w="2264" w:type="dxa"/>
+            <w:vMerge w:val="restart"/>
+          </w:tcPr>
+          <w:p>
+            <w:pPr>
+              <w:pStyle w:val="NormalWeb"/>
+              <w:rPr>
+                <w:rFonts w:ascii="Calibri" w:hAnsi="Calibri" w:cs="Calibri"/>
+                <w:sz w:val="22"/>
+                <w:szCs w:val="22"/>
+              </w:rPr>
+            </w:pPr>
+            <w:r>
+              <w:rPr>
+                <w:rFonts w:ascii="Calibri" w:hAnsi="Calibri" w:cs="Calibri"/>
+                <w:sz w:val="22"/>
+                <w:szCs w:val="22"/>
+              </w:rPr>
+              <w:t>Depending on the result computed in the process print out the loan duration.</w:t>
+            </w:r>
+          </w:p>
+        </w:tc>
+      </w:tr>
+      <w:tr>
+        <w:trPr>
+          <w:trHeight w:val="269"/>
+        </w:trPr>
+        <w:tc>
+          <w:tcPr>
+            <w:tcW w:w="2262" w:type="dxa"/>
+            <w:vMerge w:val="restart"/>
+          </w:tcPr>
+          <w:p>
+            <w:pPr>
+              <w:pStyle w:val="NormalWeb"/>
+              <w:rPr>
+                <w:rFonts w:ascii="Calibri" w:hAnsi="Calibri" w:cs="Calibri"/>
+                <w:sz w:val="22"/>
+                <w:szCs w:val="22"/>
+              </w:rPr>
+            </w:pPr>
+            <w:r>
+              <w:rPr>
+                <w:rFonts w:ascii="Calibri" w:hAnsi="Calibri" w:cs="Calibri"/>
+                <w:sz w:val="22"/>
+                <w:szCs w:val="22"/>
+              </w:rPr>
+              <w:t>Therefore, there two type input user status and number of books overdue</w:t>
+            </w:r>
+          </w:p>
+        </w:tc>
+        <w:tc>
+          <w:tcPr>
+            <w:tcW w:w="2263" w:type="dxa"/>
+            <w:vMerge/>
+          </w:tcPr>
+          <w:p>
+            <w:pPr>
+              <w:pStyle w:val="NormalWeb"/>
+              <w:rPr>
+                <w:rFonts w:ascii="Calibri" w:hAnsi="Calibri" w:cs="Calibri"/>
+                <w:sz w:val="22"/>
+                <w:szCs w:val="22"/>
+              </w:rPr>
+            </w:pPr>
+          </w:p>
+        </w:tc>
+        <w:tc>
+          <w:tcPr>
+            <w:tcW w:w="2264" w:type="dxa"/>
+            <w:vMerge/>
+          </w:tcPr>
+          <w:p>
+            <w:pPr>
+              <w:pStyle w:val="NormalWeb"/>
+              <w:rPr>
+                <w:rFonts w:ascii="Calibri" w:hAnsi="Calibri" w:cs="Calibri"/>
+                <w:sz w:val="22"/>
+                <w:szCs w:val="22"/>
+              </w:rPr>
+            </w:pPr>
+          </w:p>
+        </w:tc>
+      </w:tr>
+      <w:tr>
+        <w:trPr>
+          <w:trHeight w:val="269"/>
+        </w:trPr>
+        <w:tc>
+          <w:tcPr>
+            <w:tcW w:w="2262" w:type="dxa"/>
+            <w:vMerge/>
+          </w:tcPr>
+          <w:p>
+            <w:pPr>
+              <w:pStyle w:val="NormalWeb"/>
+              <w:rPr>
+                <w:rFonts w:ascii="Calibri" w:hAnsi="Calibri" w:cs="Calibri"/>
+                <w:sz w:val="22"/>
+                <w:szCs w:val="22"/>
+              </w:rPr>
+            </w:pPr>
+          </w:p>
+        </w:tc>
+        <w:tc>
+          <w:tcPr>
+            <w:tcW w:w="2263" w:type="dxa"/>
+            <w:vMerge/>
+          </w:tcPr>
+          <w:p>
+            <w:pPr>
+              <w:pStyle w:val="NormalWeb"/>
+              <w:rPr>
+                <w:rFonts w:ascii="Calibri" w:hAnsi="Calibri" w:cs="Calibri"/>
+                <w:sz w:val="22"/>
+                <w:szCs w:val="22"/>
+              </w:rPr>
+            </w:pPr>
+          </w:p>
+        </w:tc>
+        <w:tc>
+          <w:tcPr>
+            <w:tcW w:w="2264" w:type="dxa"/>
+            <w:vMerge/>
+          </w:tcPr>
+          <w:p>
+            <w:pPr>
+              <w:pStyle w:val="NormalWeb"/>
+              <w:rPr>
+                <w:rFonts w:ascii="Calibri" w:hAnsi="Calibri" w:cs="Calibri"/>
+                <w:sz w:val="22"/>
+                <w:szCs w:val="22"/>
+              </w:rPr>
+            </w:pPr>
+          </w:p>
+        </w:tc>
+      </w:tr>
+      <w:tr>
+        <w:trPr>
+          <w:trHeight w:val="269"/>
+        </w:trPr>
+        <w:tc>
+          <w:tcPr>
+            <w:tcW w:w="2262" w:type="dxa"/>
+            <w:vMerge/>
+          </w:tcPr>
+          <w:p>
+            <w:pPr>
+              <w:pStyle w:val="NormalWeb"/>
+              <w:rPr>
+                <w:rFonts w:ascii="Calibri" w:hAnsi="Calibri" w:cs="Calibri"/>
+                <w:sz w:val="22"/>
+                <w:szCs w:val="22"/>
+              </w:rPr>
+            </w:pPr>
+          </w:p>
+        </w:tc>
+        <w:tc>
+          <w:tcPr>
+            <w:tcW w:w="2263" w:type="dxa"/>
+            <w:vMerge/>
+          </w:tcPr>
+          <w:p>
+            <w:pPr>
+              <w:pStyle w:val="NormalWeb"/>
+              <w:rPr>
+                <w:rFonts w:ascii="Calibri" w:hAnsi="Calibri" w:cs="Calibri"/>
+                <w:sz w:val="22"/>
+                <w:szCs w:val="22"/>
+              </w:rPr>
+            </w:pPr>
+          </w:p>
+        </w:tc>
+        <w:tc>
+          <w:tcPr>
+            <w:tcW w:w="2264" w:type="dxa"/>
+            <w:vMerge/>
+          </w:tcPr>
+          <w:p>
+            <w:pPr>
+              <w:pStyle w:val="NormalWeb"/>
+              <w:rPr>
+                <w:rFonts w:ascii="Calibri" w:hAnsi="Calibri" w:cs="Calibri"/>
+                <w:sz w:val="22"/>
+                <w:szCs w:val="22"/>
+              </w:rPr>
+            </w:pPr>
+          </w:p>
+        </w:tc>
+      </w:tr>
+      <w:tr>
+        <w:trPr>
+          <w:trHeight w:val="269"/>
+        </w:trPr>
+        <w:tc>
+          <w:tcPr>
+            <w:tcW w:w="2262" w:type="dxa"/>
+            <w:vMerge/>
+          </w:tcPr>
+          <w:p>
+            <w:pPr>
+              <w:pStyle w:val="NormalWeb"/>
+              <w:rPr>
+                <w:rFonts w:ascii="Calibri" w:hAnsi="Calibri" w:cs="Calibri"/>
+                <w:sz w:val="22"/>
+                <w:szCs w:val="22"/>
+              </w:rPr>
+            </w:pPr>
+          </w:p>
+        </w:tc>
+        <w:tc>
+          <w:tcPr>
+            <w:tcW w:w="2263" w:type="dxa"/>
+            <w:vMerge/>
+          </w:tcPr>
+          <w:p>
+            <w:pPr>
+              <w:pStyle w:val="NormalWeb"/>
+              <w:rPr>
+                <w:rFonts w:ascii="Calibri" w:hAnsi="Calibri" w:cs="Calibri"/>
+                <w:sz w:val="22"/>
+                <w:szCs w:val="22"/>
+              </w:rPr>
+            </w:pPr>
+          </w:p>
+        </w:tc>
+        <w:tc>
+          <w:tcPr>
+            <w:tcW w:w="2264" w:type="dxa"/>
+            <w:vMerge/>
+          </w:tcPr>
+          <w:p>
+            <w:pPr>
+              <w:pStyle w:val="NormalWeb"/>
+              <w:rPr>
+                <w:rFonts w:ascii="Calibri" w:hAnsi="Calibri" w:cs="Calibri"/>
+                <w:sz w:val="22"/>
+                <w:szCs w:val="22"/>
+              </w:rPr>
+            </w:pPr>
+          </w:p>
+        </w:tc>
+      </w:tr>
+      <w:tr>
+        <w:trPr>
+          <w:trHeight w:val="269"/>
+        </w:trPr>
+        <w:tc>
+          <w:tcPr>
+            <w:tcW w:w="2262" w:type="dxa"/>
+            <w:vMerge/>
+          </w:tcPr>
+          <w:p>
+            <w:pPr>
+              <w:pStyle w:val="NormalWeb"/>
+              <w:rPr>
+                <w:rFonts w:ascii="Calibri" w:hAnsi="Calibri" w:cs="Calibri"/>
+                <w:sz w:val="22"/>
+                <w:szCs w:val="22"/>
+              </w:rPr>
+            </w:pPr>
+          </w:p>
+        </w:tc>
+        <w:tc>
+          <w:tcPr>
+            <w:tcW w:w="2263" w:type="dxa"/>
+            <w:vMerge/>
+          </w:tcPr>
+          <w:p>
+            <w:pPr>
+              <w:pStyle w:val="NormalWeb"/>
+              <w:rPr>
+                <w:rFonts w:ascii="Calibri" w:hAnsi="Calibri" w:cs="Calibri"/>
+                <w:sz w:val="22"/>
+                <w:szCs w:val="22"/>
+              </w:rPr>
+            </w:pPr>
+          </w:p>
+        </w:tc>
+        <w:tc>
+          <w:tcPr>
+            <w:tcW w:w="2264" w:type="dxa"/>
+            <w:vMerge/>
+          </w:tcPr>
+          <w:p>
+            <w:pPr>
+              <w:pStyle w:val="NormalWeb"/>
+              <w:rPr>
+                <w:rFonts w:ascii="Calibri" w:hAnsi="Calibri" w:cs="Calibri"/>
+                <w:sz w:val="22"/>
+                <w:szCs w:val="22"/>
+              </w:rPr>
+            </w:pPr>
+          </w:p>
+        </w:tc>
+      </w:tr>
+      <w:tr>
+        <w:trPr>
+          <w:trHeight w:val="269"/>
+        </w:trPr>
+        <w:tc>
+          <w:tcPr>
+            <w:tcW w:w="2262" w:type="dxa"/>
+            <w:vMerge/>
+          </w:tcPr>
+          <w:p>
+            <w:pPr>
+              <w:pStyle w:val="NormalWeb"/>
+              <w:rPr>
+                <w:rFonts w:ascii="Calibri" w:hAnsi="Calibri" w:cs="Calibri"/>
+                <w:sz w:val="22"/>
+                <w:szCs w:val="22"/>
+              </w:rPr>
+            </w:pPr>
+          </w:p>
+        </w:tc>
+        <w:tc>
+          <w:tcPr>
+            <w:tcW w:w="2263" w:type="dxa"/>
+            <w:vMerge/>
+          </w:tcPr>
+          <w:p>
+            <w:pPr>
+              <w:pStyle w:val="NormalWeb"/>
+              <w:rPr>
+                <w:rFonts w:ascii="Calibri" w:hAnsi="Calibri" w:cs="Calibri"/>
+                <w:sz w:val="22"/>
+                <w:szCs w:val="22"/>
+              </w:rPr>
+            </w:pPr>
+          </w:p>
+        </w:tc>
+        <w:tc>
+          <w:tcPr>
+            <w:tcW w:w="2264" w:type="dxa"/>
+            <w:vMerge/>
+          </w:tcPr>
+          <w:p>
+            <w:pPr>
+              <w:pStyle w:val="NormalWeb"/>
+              <w:rPr>
+                <w:rFonts w:ascii="Calibri" w:hAnsi="Calibri" w:cs="Calibri"/>
+                <w:sz w:val="22"/>
+                <w:szCs w:val="22"/>
+              </w:rPr>
+            </w:pPr>
+          </w:p>
+        </w:tc>
+      </w:tr>
+    </w:tbl>
+    <w:p>
+      <w:pPr>
+        <w:spacing w:before="100" w:beforeAutospacing="1" w:after="100" w:afterAutospacing="1"/>
+      </w:pPr>
+      <w:r>
+        <w:t xml:space="preserve">Question </w:t>
+      </w:r>
+      <w:r>
+        <w:t>5</w:t>
+      </w:r>
+      <w:r>
+        <w:t>.</w:t>
+      </w:r>
+    </w:p>
+    <w:tbl>
+      <w:tblPr>
+        <w:tblStyle w:val="TableGrid"/>
+        <w:tblW w:w="0" w:type="auto"/>
+        <w:tblInd w:w="360" w:type="dxa"/>
+        <w:tblLook w:val="04A0" w:firstRow="1" w:lastRow="0" w:firstColumn="1" w:lastColumn="0" w:noHBand="0" w:noVBand="1"/>
+      </w:tblPr>
+      <w:tblGrid>
+        <w:gridCol w:w="2262"/>
+        <w:gridCol w:w="2263"/>
+        <w:gridCol w:w="2264"/>
+      </w:tblGrid>
+      <w:tr>
+        <w:tc>
+          <w:tcPr>
+            <w:tcW w:w="2262" w:type="dxa"/>
+          </w:tcPr>
+          <w:p>
+            <w:pPr>
+              <w:pStyle w:val="NormalWeb"/>
+              <w:rPr>
+                <w:rFonts w:ascii="Calibri" w:hAnsi="Calibri" w:cs="Calibri"/>
+                <w:sz w:val="22"/>
+                <w:szCs w:val="22"/>
+              </w:rPr>
+            </w:pPr>
+            <w:r>
+              <w:rPr>
+                <w:rFonts w:ascii="Calibri" w:hAnsi="Calibri" w:cs="Calibri"/>
+                <w:sz w:val="22"/>
+                <w:szCs w:val="22"/>
+              </w:rPr>
+              <w:t xml:space="preserve">Input </w:t>
+            </w:r>
+          </w:p>
+        </w:tc>
+        <w:tc>
+          <w:tcPr>
+            <w:tcW w:w="2263" w:type="dxa"/>
+          </w:tcPr>
+          <w:p>
+            <w:pPr>
+              <w:pStyle w:val="NormalWeb"/>
+              <w:rPr>
+                <w:rFonts w:ascii="Calibri" w:hAnsi="Calibri" w:cs="Calibri"/>
+                <w:sz w:val="22"/>
+                <w:szCs w:val="22"/>
+              </w:rPr>
+            </w:pPr>
+            <w:r>
+              <w:rPr>
+                <w:rFonts w:ascii="Calibri" w:hAnsi="Calibri" w:cs="Calibri"/>
+                <w:sz w:val="22"/>
+                <w:szCs w:val="22"/>
+              </w:rPr>
+              <w:t xml:space="preserve">Process </w:t>
+            </w:r>
+          </w:p>
+        </w:tc>
+        <w:tc>
+          <w:tcPr>
+            <w:tcW w:w="2264" w:type="dxa"/>
+          </w:tcPr>
+          <w:p>
+            <w:pPr>
+              <w:pStyle w:val="NormalWeb"/>
+              <w:rPr>
+                <w:rFonts w:ascii="Calibri" w:hAnsi="Calibri" w:cs="Calibri"/>
+                <w:sz w:val="22"/>
+                <w:szCs w:val="22"/>
+              </w:rPr>
+            </w:pPr>
+            <w:r>
+              <w:rPr>
+                <w:rFonts w:ascii="Calibri" w:hAnsi="Calibri" w:cs="Calibri"/>
+                <w:sz w:val="22"/>
+                <w:szCs w:val="22"/>
+              </w:rPr>
+              <w:t xml:space="preserve">Output </w:t>
+            </w:r>
+          </w:p>
+        </w:tc>
+      </w:tr>
+      <w:tr>
+        <w:trPr>
+          <w:trHeight w:val="4360"/>
+        </w:trPr>
+        <w:tc>
+          <w:tcPr>
+            <w:tcW w:w="2262" w:type="dxa"/>
+          </w:tcPr>
+          <w:p>
+            <w:pPr>
+              <w:pStyle w:val="NormalWeb"/>
+              <w:rPr>
+                <w:rFonts w:ascii="Calibri" w:hAnsi="Calibri" w:cs="Calibri"/>
+                <w:sz w:val="22"/>
+                <w:szCs w:val="22"/>
+              </w:rPr>
+            </w:pPr>
+            <w:r>
+              <w:rPr>
+                <w:rFonts w:ascii="Calibri" w:hAnsi="Calibri" w:cs="Calibri"/>
+                <w:sz w:val="22"/>
+                <w:szCs w:val="22"/>
+              </w:rPr>
+              <w:lastRenderedPageBreak/>
+              <w:t>To determine the time children, go to bed requires two types of input.</w:t>
+            </w:r>
+          </w:p>
+          <w:p>
+            <w:pPr>
+              <w:pStyle w:val="NormalWeb"/>
+              <w:rPr>
+                <w:rFonts w:ascii="Calibri" w:hAnsi="Calibri" w:cs="Calibri"/>
+                <w:sz w:val="22"/>
+                <w:szCs w:val="22"/>
+              </w:rPr>
+            </w:pPr>
+            <w:r>
+              <w:rPr>
+                <w:rFonts w:ascii="Calibri" w:hAnsi="Calibri" w:cs="Calibri"/>
+                <w:sz w:val="22"/>
+                <w:szCs w:val="22"/>
+              </w:rPr>
+              <w:t xml:space="preserve">The first step takes the input from the user the age of the child and the season. </w:t>
+            </w:r>
+          </w:p>
+          <w:p>
+            <w:pPr>
+              <w:pStyle w:val="NormalWeb"/>
+              <w:rPr>
+                <w:rFonts w:ascii="Calibri" w:hAnsi="Calibri" w:cs="Calibri"/>
+                <w:sz w:val="22"/>
+                <w:szCs w:val="22"/>
+              </w:rPr>
+            </w:pPr>
+            <w:r>
+              <w:rPr>
+                <w:rFonts w:ascii="Calibri" w:hAnsi="Calibri" w:cs="Calibri"/>
+                <w:sz w:val="22"/>
+                <w:szCs w:val="22"/>
+              </w:rPr>
+              <w:t>Inputs:</w:t>
+            </w:r>
+          </w:p>
+          <w:p>
+            <w:pPr>
+              <w:pStyle w:val="NormalWeb"/>
+              <w:rPr>
+                <w:rFonts w:ascii="Calibri" w:hAnsi="Calibri" w:cs="Calibri"/>
+                <w:sz w:val="22"/>
+                <w:szCs w:val="22"/>
+              </w:rPr>
+            </w:pPr>
+            <w:r>
+              <w:rPr>
+                <w:rFonts w:ascii="Calibri" w:hAnsi="Calibri" w:cs="Calibri"/>
+                <w:sz w:val="22"/>
+                <w:szCs w:val="22"/>
+              </w:rPr>
+              <w:t>Age</w:t>
+            </w:r>
+          </w:p>
+          <w:p>
+            <w:pPr>
+              <w:pStyle w:val="NormalWeb"/>
+              <w:rPr>
+                <w:rFonts w:ascii="Calibri" w:hAnsi="Calibri" w:cs="Calibri"/>
+                <w:sz w:val="22"/>
+                <w:szCs w:val="22"/>
+              </w:rPr>
+            </w:pPr>
+            <w:r>
+              <w:rPr>
+                <w:rFonts w:ascii="Calibri" w:hAnsi="Calibri" w:cs="Calibri"/>
+                <w:sz w:val="22"/>
+                <w:szCs w:val="22"/>
+              </w:rPr>
+              <w:t>Season</w:t>
+            </w:r>
+          </w:p>
+          <w:p>
+            <w:pPr>
+              <w:pStyle w:val="NormalWeb"/>
+              <w:rPr>
+                <w:rFonts w:ascii="Calibri" w:hAnsi="Calibri" w:cs="Calibri"/>
+                <w:sz w:val="22"/>
+                <w:szCs w:val="22"/>
+              </w:rPr>
+            </w:pPr>
+          </w:p>
+        </w:tc>
+        <w:tc>
+          <w:tcPr>
+            <w:tcW w:w="2263" w:type="dxa"/>
+          </w:tcPr>
+          <w:p>
+            <w:pPr>
+              <w:pStyle w:val="NormalWeb"/>
+              <w:rPr>
+                <w:rFonts w:ascii="Calibri" w:hAnsi="Calibri" w:cs="Calibri"/>
+                <w:sz w:val="22"/>
+                <w:szCs w:val="22"/>
+              </w:rPr>
+            </w:pPr>
+            <w:r>
+              <w:rPr>
+                <w:rFonts w:ascii="Calibri" w:hAnsi="Calibri" w:cs="Calibri"/>
+                <w:sz w:val="22"/>
+                <w:szCs w:val="22"/>
+              </w:rPr>
+              <w:tab/>
+              <w:t xml:space="preserve"> Depending on the age categories, either less or equal to 5, between 6 and 12(inclusive), and greater than 13 old. </w:t>
+            </w:r>
+          </w:p>
+          <w:p>
+            <w:pPr>
+              <w:pStyle w:val="NormalWeb"/>
+              <w:rPr>
+                <w:rFonts w:ascii="Calibri" w:hAnsi="Calibri" w:cs="Calibri"/>
+                <w:sz w:val="22"/>
+                <w:szCs w:val="22"/>
+              </w:rPr>
+            </w:pPr>
+            <w:r>
+              <w:rPr>
+                <w:rFonts w:ascii="Calibri" w:hAnsi="Calibri" w:cs="Calibri"/>
+                <w:sz w:val="22"/>
+                <w:szCs w:val="22"/>
+              </w:rPr>
+              <w:t xml:space="preserve">Then we have to select the correct season from winter, spring, summer, and fall as per the user entered. </w:t>
+            </w:r>
+          </w:p>
+          <w:p>
+            <w:pPr>
+              <w:rPr>
+                <w:rFonts w:ascii="Calibri" w:hAnsi="Calibri" w:cs="Calibri"/>
+                <w:sz w:val="22"/>
+                <w:szCs w:val="22"/>
+              </w:rPr>
+            </w:pPr>
+            <w:r>
+              <w:rPr>
+                <w:rFonts w:ascii="Calibri" w:hAnsi="Calibri" w:cs="Calibri"/>
+                <w:sz w:val="22"/>
+                <w:szCs w:val="22"/>
+              </w:rPr>
+              <w:t>Then the program will give the right time the child should have to go to bed.</w:t>
+            </w:r>
+          </w:p>
+        </w:tc>
+        <w:tc>
+          <w:tcPr>
+            <w:tcW w:w="2264" w:type="dxa"/>
+          </w:tcPr>
+          <w:p>
+            <w:pPr>
+              <w:pStyle w:val="NormalWeb"/>
+              <w:rPr>
+                <w:rFonts w:ascii="Calibri" w:hAnsi="Calibri" w:cs="Calibri"/>
+                <w:sz w:val="22"/>
+                <w:szCs w:val="22"/>
+              </w:rPr>
+            </w:pPr>
+            <w:r>
+              <w:rPr>
+                <w:rFonts w:ascii="Calibri" w:hAnsi="Calibri" w:cs="Calibri"/>
+                <w:sz w:val="22"/>
+                <w:szCs w:val="22"/>
+              </w:rPr>
+              <w:t xml:space="preserve"> The final output of the program will be bedtime for children.</w:t>
+            </w:r>
+          </w:p>
+          <w:p>
+            <w:pPr>
+              <w:pStyle w:val="NormalWeb"/>
+              <w:rPr>
+                <w:rFonts w:ascii="Calibri" w:hAnsi="Calibri" w:cs="Calibri"/>
+                <w:sz w:val="22"/>
+                <w:szCs w:val="22"/>
+              </w:rPr>
+            </w:pPr>
+            <w:r>
+              <w:rPr>
+                <w:rFonts w:ascii="Calibri" w:hAnsi="Calibri" w:cs="Calibri"/>
+                <w:sz w:val="22"/>
+                <w:szCs w:val="22"/>
+              </w:rPr>
+              <w:t>Output:</w:t>
+            </w:r>
+          </w:p>
+          <w:p>
+            <w:pPr>
+              <w:pStyle w:val="NormalWeb"/>
+              <w:rPr>
+                <w:rFonts w:ascii="Calibri" w:hAnsi="Calibri" w:cs="Calibri"/>
+                <w:sz w:val="22"/>
+                <w:szCs w:val="22"/>
+              </w:rPr>
+            </w:pPr>
+            <w:r>
+              <w:rPr>
+                <w:rFonts w:ascii="Calibri" w:hAnsi="Calibri" w:cs="Calibri"/>
+                <w:sz w:val="22"/>
+                <w:szCs w:val="22"/>
+              </w:rPr>
+              <w:t>Bedtime.</w:t>
+            </w:r>
+          </w:p>
+        </w:tc>
+      </w:tr>
+    </w:tbl>
     <w:p>
       <w:pPr>
         <w:pStyle w:val="NormalWeb"/>
@@ -897,6 +1711,10 @@
   <w:style w:type="paragraph" w:default="1" w:styleId="Normal">
     <w:name w:val="Normal"/>
     <w:qFormat/>
+    <w:rsid w:val="00634C02"/>
+    <w:rPr>
+      <w:rFonts w:ascii="Times New Roman" w:eastAsia="Times New Roman" w:hAnsi="Times New Roman" w:cs="Times New Roman"/>
+    </w:rPr>
   </w:style>
   <w:style w:type="character" w:default="1" w:styleId="DefaultParagraphFont">
     <w:name w:val="Default Paragraph Font"/>
@@ -934,9 +1752,22 @@
     <w:pPr>
       <w:spacing w:before="100" w:beforeAutospacing="1" w:after="100" w:afterAutospacing="1"/>
     </w:pPr>
-    <w:rPr>
-      <w:rFonts w:ascii="Times New Roman" w:eastAsia="Times New Roman" w:hAnsi="Times New Roman" w:cs="Times New Roman"/>
-    </w:rPr>
+  </w:style>
+  <w:style w:type="table" w:styleId="TableGrid">
+    <w:name w:val="Table Grid"/>
+    <w:basedOn w:val="TableNormal"/>
+    <w:uiPriority w:val="39"/>
+    <w:rsid w:val="00785082"/>
+    <w:tblPr>
+      <w:tblBorders>
+        <w:top w:val="single" w:sz="4" w:space="0" w:color="auto"/>
+        <w:left w:val="single" w:sz="4" w:space="0" w:color="auto"/>
+        <w:bottom w:val="single" w:sz="4" w:space="0" w:color="auto"/>
+        <w:right w:val="single" w:sz="4" w:space="0" w:color="auto"/>
+        <w:insideH w:val="single" w:sz="4" w:space="0" w:color="auto"/>
+        <w:insideV w:val="single" w:sz="4" w:space="0" w:color="auto"/>
+      </w:tblBorders>
+    </w:tblPr>
   </w:style>
 </w:styles>
 </file>
